--- a/template.docx
+++ b/template.docx
@@ -478,17 +478,7 @@
           <w:color w:val="767171" w:themeColor="background2" w:themeShade="80"/>
           <w:lang w:val="es-EC"/>
         </w:rPr>
-        <w:t>{=date</w:t>
-      </w:r>
-      <w:bookmarkStart w:id="0" w:name="_GoBack"/>
-      <w:bookmarkEnd w:id="0"/>
-      <w:r>
-        <w:rPr>
-          <w:rFonts w:ascii="Arial" w:hAnsi="Arial" w:cs="Arial"/>
-          <w:color w:val="767171" w:themeColor="background2" w:themeShade="80"/>
-          <w:lang w:val="es-EC"/>
-        </w:rPr>
-        <w:t>}</w:t>
+        <w:t>{=date}</w:t>
       </w:r>
     </w:p>
     <w:p>
@@ -552,6 +542,94 @@
             <w:r>
               <w:rPr>
                 <w:rFonts w:ascii="Arial" w:hAnsi="Arial" w:cs="Arial"/>
+                <w:b/>
+              </w:rPr>
+              <w:t>{</w:t>
+            </w:r>
+            <w:r>
+              <w:rPr>
+                <w:rFonts w:ascii="Arial" w:hAnsi="Arial" w:cs="Arial"/>
+                <w:b/>
+              </w:rPr>
+              <w:t>IMAGE ti</w:t>
+            </w:r>
+            <w:r>
+              <w:rPr>
+                <w:rFonts w:ascii="Arial" w:hAnsi="Arial" w:cs="Arial"/>
+                <w:b/>
+              </w:rPr>
+              <w:t>tle()}</w:t>
+            </w:r>
+          </w:p>
+        </w:tc>
+        <w:tc>
+          <w:tcPr>
+            <w:tcW w:w="4788" w:type="dxa"/>
+            <w:tcBorders>
+              <w:top w:val="single" w:sz="4" w:space="0" w:color="FFFFFF" w:themeColor="background1"/>
+              <w:left w:val="single" w:sz="4" w:space="0" w:color="FFFFFF"/>
+              <w:bottom w:val="single" w:sz="4" w:space="0" w:color="FFFFFF"/>
+              <w:right w:val="single" w:sz="4" w:space="0" w:color="FFFFFF" w:themeColor="background1"/>
+            </w:tcBorders>
+          </w:tcPr>
+          <w:p>
+            <w:pPr>
+              <w:pStyle w:val="Sinespaciado"/>
+              <w:jc w:val="center"/>
+              <w:rPr>
+                <w:rFonts w:ascii="Arial" w:hAnsi="Arial" w:cs="Arial"/>
+                <w:lang w:val="es-ES"/>
+              </w:rPr>
+            </w:pPr>
+            <w:r>
+              <w:rPr>
+                <w:rFonts w:ascii="Arial" w:hAnsi="Arial" w:cs="Arial"/>
+                <w:b/>
+              </w:rPr>
+              <w:t>{</w:t>
+            </w:r>
+            <w:r>
+              <w:rPr>
+                <w:rFonts w:ascii="Arial" w:hAnsi="Arial" w:cs="Arial"/>
+                <w:b/>
+              </w:rPr>
+              <w:t>IMAGE ti</w:t>
+            </w:r>
+            <w:r>
+              <w:rPr>
+                <w:rFonts w:ascii="Arial" w:hAnsi="Arial" w:cs="Arial"/>
+                <w:b/>
+              </w:rPr>
+              <w:t>tle()}</w:t>
+            </w:r>
+            <w:bookmarkStart w:id="0" w:name="_GoBack"/>
+            <w:bookmarkEnd w:id="0"/>
+          </w:p>
+        </w:tc>
+      </w:tr>
+      <w:tr>
+        <w:tc>
+          <w:tcPr>
+            <w:tcW w:w="4788" w:type="dxa"/>
+            <w:tcBorders>
+              <w:top w:val="single" w:sz="4" w:space="0" w:color="FFFFFF"/>
+              <w:left w:val="single" w:sz="4" w:space="0" w:color="FFFFFF"/>
+              <w:bottom w:val="single" w:sz="4" w:space="0" w:color="FFFFFF"/>
+              <w:right w:val="single" w:sz="4" w:space="0" w:color="FFFFFF"/>
+            </w:tcBorders>
+          </w:tcPr>
+          <w:p>
+            <w:pPr>
+              <w:pStyle w:val="Sinespaciado"/>
+              <w:jc w:val="center"/>
+              <w:rPr>
+                <w:rFonts w:ascii="Arial" w:hAnsi="Arial" w:cs="Arial"/>
+                <w:lang w:val="es-ES"/>
+              </w:rPr>
+            </w:pPr>
+            <w:r>
+              <w:rPr>
+                <w:rFonts w:ascii="Arial" w:hAnsi="Arial" w:cs="Arial"/>
                 <w:lang w:val="es-ES"/>
               </w:rPr>
               <w:t>_____________________________</w:t>
@@ -644,21 +722,7 @@
                 <w:rFonts w:ascii="Arial" w:hAnsi="Arial" w:cs="Arial"/>
                 <w:lang w:val="es-ES"/>
               </w:rPr>
-              <w:t>{</w:t>
-            </w:r>
-            <w:r>
-              <w:rPr>
-                <w:rFonts w:ascii="Arial" w:hAnsi="Arial" w:cs="Arial"/>
-                <w:lang w:val="es-ES"/>
-              </w:rPr>
-              <w:t>=firma2</w:t>
-            </w:r>
-            <w:r>
-              <w:rPr>
-                <w:rFonts w:ascii="Arial" w:hAnsi="Arial" w:cs="Arial"/>
-                <w:lang w:val="es-ES"/>
-              </w:rPr>
-              <w:t>}</w:t>
+              <w:t>{=firma2}</w:t>
             </w:r>
           </w:p>
           <w:p>
@@ -677,23 +741,7 @@
                 <w:color w:val="767171" w:themeColor="background2" w:themeShade="80"/>
                 <w:lang w:val="es-ES"/>
               </w:rPr>
-              <w:t>{</w:t>
-            </w:r>
-            <w:r>
-              <w:rPr>
-                <w:rFonts w:ascii="Arial" w:hAnsi="Arial" w:cs="Arial"/>
-                <w:color w:val="767171" w:themeColor="background2" w:themeShade="80"/>
-                <w:lang w:val="es-ES"/>
-              </w:rPr>
-              <w:t>=cargo2</w:t>
-            </w:r>
-            <w:r>
-              <w:rPr>
-                <w:rFonts w:ascii="Arial" w:hAnsi="Arial" w:cs="Arial"/>
-                <w:color w:val="767171" w:themeColor="background2" w:themeShade="80"/>
-                <w:lang w:val="es-ES"/>
-              </w:rPr>
-              <w:t>}</w:t>
+              <w:t>{=cargo2}</w:t>
             </w:r>
           </w:p>
           <w:p>
@@ -1756,7 +1804,7 @@
 </file>
 
 <file path=customXml/itemProps1.xml><?xml version="1.0" encoding="utf-8"?>
-<ds:datastoreItem xmlns:ds="http://schemas.openxmlformats.org/officeDocument/2006/customXml" ds:itemID="{9EC1C2EF-B4D7-4656-98FA-976E8B51427F}">
+<ds:datastoreItem xmlns:ds="http://schemas.openxmlformats.org/officeDocument/2006/customXml" ds:itemID="{83630A2E-56E6-44ED-BFB2-86A1B4AC4EBC}">
   <ds:schemaRefs>
     <ds:schemaRef ds:uri="http://schemas.openxmlformats.org/officeDocument/2006/bibliography"/>
   </ds:schemaRefs>

--- a/template.docx
+++ b/template.docx
@@ -1,6 +1,6 @@
 
 <file path=word/document.xml><?xml version="1.0" encoding="utf-8"?>
-<w:document xmlns:wpc="http://schemas.microsoft.com/office/word/2010/wordprocessingCanvas" xmlns:mc="http://schemas.openxmlformats.org/markup-compatibility/2006" xmlns:o="urn:schemas-microsoft-com:office:office" xmlns:r="http://schemas.openxmlformats.org/officeDocument/2006/relationships" xmlns:m="http://schemas.openxmlformats.org/officeDocument/2006/math" xmlns:v="urn:schemas-microsoft-com:vml" xmlns:wp14="http://schemas.microsoft.com/office/word/2010/wordprocessingDrawing" xmlns:wp="http://schemas.openxmlformats.org/drawingml/2006/wordprocessingDrawing" xmlns:w10="urn:schemas-microsoft-com:office:word" xmlns:w="http://schemas.openxmlformats.org/wordprocessingml/2006/main" xmlns:w14="http://schemas.microsoft.com/office/word/2010/wordml" xmlns:w15="http://schemas.microsoft.com/office/word/2012/wordml" xmlns:wpg="http://schemas.microsoft.com/office/word/2010/wordprocessingGroup" xmlns:wpi="http://schemas.microsoft.com/office/word/2010/wordprocessingInk" xmlns:wne="http://schemas.microsoft.com/office/word/2006/wordml" xmlns:wps="http://schemas.microsoft.com/office/word/2010/wordprocessingShape" mc:Ignorable="w14 w15 wp14">
+<w:document xmlns:wpc="http://schemas.microsoft.com/office/word/2010/wordprocessingCanvas" xmlns:cx="http://schemas.microsoft.com/office/drawing/2014/chartex" xmlns:cx1="http://schemas.microsoft.com/office/drawing/2015/9/8/chartex" xmlns:cx2="http://schemas.microsoft.com/office/drawing/2015/10/21/chartex" xmlns:cx3="http://schemas.microsoft.com/office/drawing/2016/5/9/chartex" xmlns:cx4="http://schemas.microsoft.com/office/drawing/2016/5/10/chartex" xmlns:cx5="http://schemas.microsoft.com/office/drawing/2016/5/11/chartex" xmlns:cx6="http://schemas.microsoft.com/office/drawing/2016/5/12/chartex" xmlns:cx7="http://schemas.microsoft.com/office/drawing/2016/5/13/chartex" xmlns:cx8="http://schemas.microsoft.com/office/drawing/2016/5/14/chartex" xmlns:mc="http://schemas.openxmlformats.org/markup-compatibility/2006" xmlns:aink="http://schemas.microsoft.com/office/drawing/2016/ink" xmlns:am3d="http://schemas.microsoft.com/office/drawing/2017/model3d" xmlns:o="urn:schemas-microsoft-com:office:office" xmlns:oel="http://schemas.microsoft.com/office/2019/extlst" xmlns:r="http://schemas.openxmlformats.org/officeDocument/2006/relationships" xmlns:m="http://schemas.openxmlformats.org/officeDocument/2006/math" xmlns:v="urn:schemas-microsoft-com:vml" xmlns:wp14="http://schemas.microsoft.com/office/word/2010/wordprocessingDrawing" xmlns:wp="http://schemas.openxmlformats.org/drawingml/2006/wordprocessingDrawing" xmlns:w10="urn:schemas-microsoft-com:office:word" xmlns:w="http://schemas.openxmlformats.org/wordprocessingml/2006/main" xmlns:w14="http://schemas.microsoft.com/office/word/2010/wordml" xmlns:w15="http://schemas.microsoft.com/office/word/2012/wordml" xmlns:w16cex="http://schemas.microsoft.com/office/word/2018/wordml/cex" xmlns:w16cid="http://schemas.microsoft.com/office/word/2016/wordml/cid" xmlns:w16="http://schemas.microsoft.com/office/word/2018/wordml" xmlns:w16sdtdh="http://schemas.microsoft.com/office/word/2020/wordml/sdtdatahash" xmlns:w16se="http://schemas.microsoft.com/office/word/2015/wordml/symex" xmlns:wpg="http://schemas.microsoft.com/office/word/2010/wordprocessingGroup" xmlns:wpi="http://schemas.microsoft.com/office/word/2010/wordprocessingInk" xmlns:wne="http://schemas.microsoft.com/office/word/2006/wordml" xmlns:wps="http://schemas.microsoft.com/office/word/2010/wordprocessingShape" mc:Ignorable="w14 w15 w16se w16cid w16 w16cex w16sdtdh wp14">
   <w:body>
     <w:tbl>
       <w:tblPr>
@@ -184,21 +184,12 @@
                 <w:b/>
               </w:rPr>
             </w:pPr>
-            <w:proofErr w:type="spellStart"/>
-            <w:r>
-              <w:rPr>
-                <w:rFonts w:ascii="Arial" w:hAnsi="Arial" w:cs="Arial"/>
-                <w:b/>
-              </w:rPr>
-              <w:t>Jornada</w:t>
-            </w:r>
-            <w:proofErr w:type="spellEnd"/>
-            <w:r>
-              <w:rPr>
-                <w:rFonts w:ascii="Arial" w:hAnsi="Arial" w:cs="Arial"/>
-                <w:b/>
-              </w:rPr>
-              <w:t xml:space="preserve">: </w:t>
+            <w:r>
+              <w:rPr>
+                <w:rFonts w:ascii="Arial" w:hAnsi="Arial" w:cs="Arial"/>
+                <w:b/>
+              </w:rPr>
+              <w:t xml:space="preserve">Jornada: </w:t>
             </w:r>
             <w:r>
               <w:rPr>
@@ -394,6 +385,13 @@
           <w:lang w:val="es-ES"/>
         </w:rPr>
       </w:pPr>
+      <w:r>
+        <w:rPr>
+          <w:rFonts w:ascii="Arial" w:hAnsi="Arial" w:cs="Arial"/>
+          <w:lang w:val="es-ES"/>
+        </w:rPr>
+        <w:t>Prueba</w:t>
+      </w:r>
     </w:p>
     <w:p>
       <w:pPr>
@@ -403,21 +401,12 @@
           <w:lang w:val="es-ES"/>
         </w:rPr>
       </w:pPr>
-      <w:proofErr w:type="gramStart"/>
       <w:r>
         <w:rPr>
           <w:rFonts w:ascii="Arial" w:hAnsi="Arial" w:cs="Arial"/>
           <w:lang w:val="es-ES"/>
         </w:rPr>
-        <w:t>ha</w:t>
-      </w:r>
-      <w:proofErr w:type="gramEnd"/>
-      <w:r>
-        <w:rPr>
-          <w:rFonts w:ascii="Arial" w:hAnsi="Arial" w:cs="Arial"/>
-          <w:lang w:val="es-ES"/>
-        </w:rPr>
-        <w:t xml:space="preserve"> sido matriculada en </w:t>
+        <w:t xml:space="preserve">ha sido matriculada en </w:t>
       </w:r>
       <w:r>
         <w:rPr>
@@ -602,8 +591,6 @@
               </w:rPr>
               <w:t>tle()}</w:t>
             </w:r>
-            <w:bookmarkStart w:id="0" w:name="_GoBack"/>
-            <w:bookmarkEnd w:id="0"/>
           </w:p>
         </w:tc>
       </w:tr>
@@ -817,7 +804,7 @@
 </file>
 
 <file path=word/endnotes.xml><?xml version="1.0" encoding="utf-8"?>
-<w:endnotes xmlns:wpc="http://schemas.microsoft.com/office/word/2010/wordprocessingCanvas" xmlns:mc="http://schemas.openxmlformats.org/markup-compatibility/2006" xmlns:o="urn:schemas-microsoft-com:office:office" xmlns:r="http://schemas.openxmlformats.org/officeDocument/2006/relationships" xmlns:m="http://schemas.openxmlformats.org/officeDocument/2006/math" xmlns:v="urn:schemas-microsoft-com:vml" xmlns:wp14="http://schemas.microsoft.com/office/word/2010/wordprocessingDrawing" xmlns:wp="http://schemas.openxmlformats.org/drawingml/2006/wordprocessingDrawing" xmlns:w10="urn:schemas-microsoft-com:office:word" xmlns:w="http://schemas.openxmlformats.org/wordprocessingml/2006/main" xmlns:w14="http://schemas.microsoft.com/office/word/2010/wordml" xmlns:w15="http://schemas.microsoft.com/office/word/2012/wordml" xmlns:wpg="http://schemas.microsoft.com/office/word/2010/wordprocessingGroup" xmlns:wpi="http://schemas.microsoft.com/office/word/2010/wordprocessingInk" xmlns:wne="http://schemas.microsoft.com/office/word/2006/wordml" xmlns:wps="http://schemas.microsoft.com/office/word/2010/wordprocessingShape" mc:Ignorable="w14 w15 wp14">
+<w:endnotes xmlns:wpc="http://schemas.microsoft.com/office/word/2010/wordprocessingCanvas" xmlns:cx="http://schemas.microsoft.com/office/drawing/2014/chartex" xmlns:cx1="http://schemas.microsoft.com/office/drawing/2015/9/8/chartex" xmlns:cx2="http://schemas.microsoft.com/office/drawing/2015/10/21/chartex" xmlns:cx3="http://schemas.microsoft.com/office/drawing/2016/5/9/chartex" xmlns:cx4="http://schemas.microsoft.com/office/drawing/2016/5/10/chartex" xmlns:cx5="http://schemas.microsoft.com/office/drawing/2016/5/11/chartex" xmlns:cx6="http://schemas.microsoft.com/office/drawing/2016/5/12/chartex" xmlns:cx7="http://schemas.microsoft.com/office/drawing/2016/5/13/chartex" xmlns:cx8="http://schemas.microsoft.com/office/drawing/2016/5/14/chartex" xmlns:mc="http://schemas.openxmlformats.org/markup-compatibility/2006" xmlns:aink="http://schemas.microsoft.com/office/drawing/2016/ink" xmlns:am3d="http://schemas.microsoft.com/office/drawing/2017/model3d" xmlns:o="urn:schemas-microsoft-com:office:office" xmlns:oel="http://schemas.microsoft.com/office/2019/extlst" xmlns:r="http://schemas.openxmlformats.org/officeDocument/2006/relationships" xmlns:m="http://schemas.openxmlformats.org/officeDocument/2006/math" xmlns:v="urn:schemas-microsoft-com:vml" xmlns:wp14="http://schemas.microsoft.com/office/word/2010/wordprocessingDrawing" xmlns:wp="http://schemas.openxmlformats.org/drawingml/2006/wordprocessingDrawing" xmlns:w10="urn:schemas-microsoft-com:office:word" xmlns:w="http://schemas.openxmlformats.org/wordprocessingml/2006/main" xmlns:w14="http://schemas.microsoft.com/office/word/2010/wordml" xmlns:w15="http://schemas.microsoft.com/office/word/2012/wordml" xmlns:w16cex="http://schemas.microsoft.com/office/word/2018/wordml/cex" xmlns:w16cid="http://schemas.microsoft.com/office/word/2016/wordml/cid" xmlns:w16="http://schemas.microsoft.com/office/word/2018/wordml" xmlns:w16sdtdh="http://schemas.microsoft.com/office/word/2020/wordml/sdtdatahash" xmlns:w16se="http://schemas.microsoft.com/office/word/2015/wordml/symex" xmlns:wpg="http://schemas.microsoft.com/office/word/2010/wordprocessingGroup" xmlns:wpi="http://schemas.microsoft.com/office/word/2010/wordprocessingInk" xmlns:wne="http://schemas.microsoft.com/office/word/2006/wordml" xmlns:wps="http://schemas.microsoft.com/office/word/2010/wordprocessingShape" mc:Ignorable="w14 w15 w16se w16cid w16 w16cex w16sdtdh wp14">
   <w:endnote w:type="separator" w:id="-1">
     <w:p>
       <w:pPr>
@@ -842,7 +829,7 @@
 </file>
 
 <file path=word/footer1.xml><?xml version="1.0" encoding="utf-8"?>
-<w:ftr xmlns:wpc="http://schemas.microsoft.com/office/word/2010/wordprocessingCanvas" xmlns:mc="http://schemas.openxmlformats.org/markup-compatibility/2006" xmlns:o="urn:schemas-microsoft-com:office:office" xmlns:r="http://schemas.openxmlformats.org/officeDocument/2006/relationships" xmlns:m="http://schemas.openxmlformats.org/officeDocument/2006/math" xmlns:v="urn:schemas-microsoft-com:vml" xmlns:wp14="http://schemas.microsoft.com/office/word/2010/wordprocessingDrawing" xmlns:wp="http://schemas.openxmlformats.org/drawingml/2006/wordprocessingDrawing" xmlns:w10="urn:schemas-microsoft-com:office:word" xmlns:w="http://schemas.openxmlformats.org/wordprocessingml/2006/main" xmlns:w14="http://schemas.microsoft.com/office/word/2010/wordml" xmlns:w15="http://schemas.microsoft.com/office/word/2012/wordml" xmlns:wpg="http://schemas.microsoft.com/office/word/2010/wordprocessingGroup" xmlns:wpi="http://schemas.microsoft.com/office/word/2010/wordprocessingInk" xmlns:wne="http://schemas.microsoft.com/office/word/2006/wordml" xmlns:wps="http://schemas.microsoft.com/office/word/2010/wordprocessingShape" mc:Ignorable="w14 w15 wp14">
+<w:ftr xmlns:wpc="http://schemas.microsoft.com/office/word/2010/wordprocessingCanvas" xmlns:cx="http://schemas.microsoft.com/office/drawing/2014/chartex" xmlns:cx1="http://schemas.microsoft.com/office/drawing/2015/9/8/chartex" xmlns:cx2="http://schemas.microsoft.com/office/drawing/2015/10/21/chartex" xmlns:cx3="http://schemas.microsoft.com/office/drawing/2016/5/9/chartex" xmlns:cx4="http://schemas.microsoft.com/office/drawing/2016/5/10/chartex" xmlns:cx5="http://schemas.microsoft.com/office/drawing/2016/5/11/chartex" xmlns:cx6="http://schemas.microsoft.com/office/drawing/2016/5/12/chartex" xmlns:cx7="http://schemas.microsoft.com/office/drawing/2016/5/13/chartex" xmlns:cx8="http://schemas.microsoft.com/office/drawing/2016/5/14/chartex" xmlns:mc="http://schemas.openxmlformats.org/markup-compatibility/2006" xmlns:aink="http://schemas.microsoft.com/office/drawing/2016/ink" xmlns:am3d="http://schemas.microsoft.com/office/drawing/2017/model3d" xmlns:o="urn:schemas-microsoft-com:office:office" xmlns:oel="http://schemas.microsoft.com/office/2019/extlst" xmlns:r="http://schemas.openxmlformats.org/officeDocument/2006/relationships" xmlns:m="http://schemas.openxmlformats.org/officeDocument/2006/math" xmlns:v="urn:schemas-microsoft-com:vml" xmlns:wp14="http://schemas.microsoft.com/office/word/2010/wordprocessingDrawing" xmlns:wp="http://schemas.openxmlformats.org/drawingml/2006/wordprocessingDrawing" xmlns:w10="urn:schemas-microsoft-com:office:word" xmlns:w="http://schemas.openxmlformats.org/wordprocessingml/2006/main" xmlns:w14="http://schemas.microsoft.com/office/word/2010/wordml" xmlns:w15="http://schemas.microsoft.com/office/word/2012/wordml" xmlns:w16cex="http://schemas.microsoft.com/office/word/2018/wordml/cex" xmlns:w16cid="http://schemas.microsoft.com/office/word/2016/wordml/cid" xmlns:w16="http://schemas.microsoft.com/office/word/2018/wordml" xmlns:w16sdtdh="http://schemas.microsoft.com/office/word/2020/wordml/sdtdatahash" xmlns:w16se="http://schemas.microsoft.com/office/word/2015/wordml/symex" xmlns:wpg="http://schemas.microsoft.com/office/word/2010/wordprocessingGroup" xmlns:wpi="http://schemas.microsoft.com/office/word/2010/wordprocessingInk" xmlns:wne="http://schemas.microsoft.com/office/word/2006/wordml" xmlns:wps="http://schemas.microsoft.com/office/word/2010/wordprocessingShape" mc:Ignorable="w14 w15 w16se w16cid w16 w16cex w16sdtdh wp14">
   <w:p>
     <w:pPr>
       <w:pStyle w:val="Piedepgina"/>
@@ -852,7 +839,7 @@
         <w:noProof/>
       </w:rPr>
       <w:drawing>
-        <wp:anchor distT="0" distB="0" distL="0" distR="0" simplePos="0" relativeHeight="251658240" behindDoc="1" locked="0" layoutInCell="1" allowOverlap="1">
+        <wp:anchor distT="0" distB="0" distL="0" distR="0" simplePos="0" relativeHeight="251658240" behindDoc="1" locked="0" layoutInCell="1" allowOverlap="1" wp14:anchorId="02053E4A" wp14:editId="1E334892">
           <wp:simplePos x="0" y="0"/>
           <wp:positionH relativeFrom="margin">
             <wp:align>center</wp:align>
@@ -902,7 +889,7 @@
 </file>
 
 <file path=word/footnotes.xml><?xml version="1.0" encoding="utf-8"?>
-<w:footnotes xmlns:wpc="http://schemas.microsoft.com/office/word/2010/wordprocessingCanvas" xmlns:mc="http://schemas.openxmlformats.org/markup-compatibility/2006" xmlns:o="urn:schemas-microsoft-com:office:office" xmlns:r="http://schemas.openxmlformats.org/officeDocument/2006/relationships" xmlns:m="http://schemas.openxmlformats.org/officeDocument/2006/math" xmlns:v="urn:schemas-microsoft-com:vml" xmlns:wp14="http://schemas.microsoft.com/office/word/2010/wordprocessingDrawing" xmlns:wp="http://schemas.openxmlformats.org/drawingml/2006/wordprocessingDrawing" xmlns:w10="urn:schemas-microsoft-com:office:word" xmlns:w="http://schemas.openxmlformats.org/wordprocessingml/2006/main" xmlns:w14="http://schemas.microsoft.com/office/word/2010/wordml" xmlns:w15="http://schemas.microsoft.com/office/word/2012/wordml" xmlns:wpg="http://schemas.microsoft.com/office/word/2010/wordprocessingGroup" xmlns:wpi="http://schemas.microsoft.com/office/word/2010/wordprocessingInk" xmlns:wne="http://schemas.microsoft.com/office/word/2006/wordml" xmlns:wps="http://schemas.microsoft.com/office/word/2010/wordprocessingShape" mc:Ignorable="w14 w15 wp14">
+<w:footnotes xmlns:wpc="http://schemas.microsoft.com/office/word/2010/wordprocessingCanvas" xmlns:cx="http://schemas.microsoft.com/office/drawing/2014/chartex" xmlns:cx1="http://schemas.microsoft.com/office/drawing/2015/9/8/chartex" xmlns:cx2="http://schemas.microsoft.com/office/drawing/2015/10/21/chartex" xmlns:cx3="http://schemas.microsoft.com/office/drawing/2016/5/9/chartex" xmlns:cx4="http://schemas.microsoft.com/office/drawing/2016/5/10/chartex" xmlns:cx5="http://schemas.microsoft.com/office/drawing/2016/5/11/chartex" xmlns:cx6="http://schemas.microsoft.com/office/drawing/2016/5/12/chartex" xmlns:cx7="http://schemas.microsoft.com/office/drawing/2016/5/13/chartex" xmlns:cx8="http://schemas.microsoft.com/office/drawing/2016/5/14/chartex" xmlns:mc="http://schemas.openxmlformats.org/markup-compatibility/2006" xmlns:aink="http://schemas.microsoft.com/office/drawing/2016/ink" xmlns:am3d="http://schemas.microsoft.com/office/drawing/2017/model3d" xmlns:o="urn:schemas-microsoft-com:office:office" xmlns:oel="http://schemas.microsoft.com/office/2019/extlst" xmlns:r="http://schemas.openxmlformats.org/officeDocument/2006/relationships" xmlns:m="http://schemas.openxmlformats.org/officeDocument/2006/math" xmlns:v="urn:schemas-microsoft-com:vml" xmlns:wp14="http://schemas.microsoft.com/office/word/2010/wordprocessingDrawing" xmlns:wp="http://schemas.openxmlformats.org/drawingml/2006/wordprocessingDrawing" xmlns:w10="urn:schemas-microsoft-com:office:word" xmlns:w="http://schemas.openxmlformats.org/wordprocessingml/2006/main" xmlns:w14="http://schemas.microsoft.com/office/word/2010/wordml" xmlns:w15="http://schemas.microsoft.com/office/word/2012/wordml" xmlns:w16cex="http://schemas.microsoft.com/office/word/2018/wordml/cex" xmlns:w16cid="http://schemas.microsoft.com/office/word/2016/wordml/cid" xmlns:w16="http://schemas.microsoft.com/office/word/2018/wordml" xmlns:w16sdtdh="http://schemas.microsoft.com/office/word/2020/wordml/sdtdatahash" xmlns:w16se="http://schemas.microsoft.com/office/word/2015/wordml/symex" xmlns:wpg="http://schemas.microsoft.com/office/word/2010/wordprocessingGroup" xmlns:wpi="http://schemas.microsoft.com/office/word/2010/wordprocessingInk" xmlns:wne="http://schemas.microsoft.com/office/word/2006/wordml" xmlns:wps="http://schemas.microsoft.com/office/word/2010/wordprocessingShape" mc:Ignorable="w14 w15 w16se w16cid w16 w16cex w16sdtdh wp14">
   <w:footnote w:type="separator" w:id="-1">
     <w:p>
       <w:pPr>
@@ -927,7 +914,7 @@
 </file>
 
 <file path=word/styles.xml><?xml version="1.0" encoding="utf-8"?>
-<w:styles xmlns:mc="http://schemas.openxmlformats.org/markup-compatibility/2006" xmlns:r="http://schemas.openxmlformats.org/officeDocument/2006/relationships" xmlns:w="http://schemas.openxmlformats.org/wordprocessingml/2006/main" xmlns:w14="http://schemas.microsoft.com/office/word/2010/wordml" xmlns:w15="http://schemas.microsoft.com/office/word/2012/wordml" mc:Ignorable="w14 w15">
+<w:styles xmlns:mc="http://schemas.openxmlformats.org/markup-compatibility/2006" xmlns:r="http://schemas.openxmlformats.org/officeDocument/2006/relationships" xmlns:w="http://schemas.openxmlformats.org/wordprocessingml/2006/main" xmlns:w14="http://schemas.microsoft.com/office/word/2010/wordml" xmlns:w15="http://schemas.microsoft.com/office/word/2012/wordml" xmlns:w16cex="http://schemas.microsoft.com/office/word/2018/wordml/cex" xmlns:w16cid="http://schemas.microsoft.com/office/word/2016/wordml/cid" xmlns:w16="http://schemas.microsoft.com/office/word/2018/wordml" xmlns:w16sdtdh="http://schemas.microsoft.com/office/word/2020/wordml/sdtdatahash" xmlns:w16se="http://schemas.microsoft.com/office/word/2015/wordml/symex" mc:Ignorable="w14 w15 w16se w16cid w16 w16cex w16sdtdh">
   <w:docDefaults>
     <w:rPrDefault>
       <w:rPr>
@@ -942,7 +929,7 @@
       </w:pPr>
     </w:pPrDefault>
   </w:docDefaults>
-  <w:latentStyles w:defLockedState="0" w:defUIPriority="99" w:defSemiHidden="0" w:defUnhideWhenUsed="0" w:defQFormat="0" w:count="371">
+  <w:latentStyles w:defLockedState="0" w:defUIPriority="99" w:defSemiHidden="0" w:defUnhideWhenUsed="0" w:defQFormat="0" w:count="376">
     <w:lsdException w:name="Normal" w:uiPriority="0" w:qFormat="1"/>
     <w:lsdException w:name="heading 1" w:uiPriority="9" w:qFormat="1"/>
     <w:lsdException w:name="heading 2" w:semiHidden="1" w:uiPriority="9" w:unhideWhenUsed="1" w:qFormat="1"/>
@@ -1048,7 +1035,6 @@
     <w:lsdException w:name="HTML Sample" w:semiHidden="1" w:unhideWhenUsed="1"/>
     <w:lsdException w:name="HTML Typewriter" w:semiHidden="1" w:unhideWhenUsed="1"/>
     <w:lsdException w:name="HTML Variable" w:semiHidden="1" w:unhideWhenUsed="1"/>
-    <w:lsdException w:name="Normal Table" w:semiHidden="1" w:unhideWhenUsed="1"/>
     <w:lsdException w:name="annotation subject" w:semiHidden="1" w:unhideWhenUsed="1"/>
     <w:lsdException w:name="No List" w:semiHidden="1" w:unhideWhenUsed="1"/>
     <w:lsdException w:name="Outline List 1" w:semiHidden="1" w:unhideWhenUsed="1"/>
@@ -1091,11 +1077,8 @@
     <w:lsdException w:name="Table Contemporary" w:semiHidden="1" w:unhideWhenUsed="1"/>
     <w:lsdException w:name="Table Elegant" w:semiHidden="1" w:unhideWhenUsed="1"/>
     <w:lsdException w:name="Table Professional" w:semiHidden="1" w:unhideWhenUsed="1"/>
-    <w:lsdException w:name="Table Subtle 1" w:semiHidden="1" w:unhideWhenUsed="1"/>
     <w:lsdException w:name="Table Subtle 2" w:semiHidden="1" w:unhideWhenUsed="1"/>
     <w:lsdException w:name="Table Web 1" w:semiHidden="1" w:unhideWhenUsed="1"/>
-    <w:lsdException w:name="Table Web 2" w:semiHidden="1" w:unhideWhenUsed="1"/>
-    <w:lsdException w:name="Table Web 3" w:semiHidden="1" w:unhideWhenUsed="1"/>
     <w:lsdException w:name="Balloon Text" w:semiHidden="1" w:unhideWhenUsed="1"/>
     <w:lsdException w:name="Table Grid" w:uiPriority="39"/>
     <w:lsdException w:name="Table Theme" w:semiHidden="1" w:unhideWhenUsed="1"/>
@@ -1314,6 +1297,11 @@
     <w:lsdException w:name="List Table 5 Dark Accent 6" w:uiPriority="50"/>
     <w:lsdException w:name="List Table 6 Colorful Accent 6" w:uiPriority="51"/>
     <w:lsdException w:name="List Table 7 Colorful Accent 6" w:uiPriority="52"/>
+    <w:lsdException w:name="Mention" w:semiHidden="1" w:unhideWhenUsed="1"/>
+    <w:lsdException w:name="Smart Hyperlink" w:semiHidden="1" w:unhideWhenUsed="1"/>
+    <w:lsdException w:name="Hashtag" w:semiHidden="1" w:unhideWhenUsed="1"/>
+    <w:lsdException w:name="Unresolved Mention" w:semiHidden="1" w:unhideWhenUsed="1"/>
+    <w:lsdException w:name="Smart Link" w:semiHidden="1" w:unhideWhenUsed="1"/>
   </w:latentStyles>
   <w:style w:type="paragraph" w:default="1" w:styleId="Normal">
     <w:name w:val="Normal"/>
@@ -1518,7 +1506,6 @@
     <w:uiPriority w:val="39"/>
     <w:rsid w:val="005E2DAF"/>
     <w:tblPr>
-      <w:tblInd w:w="0" w:type="dxa"/>
       <w:tblBorders>
         <w:top w:val="single" w:sz="4" w:space="0" w:color="auto"/>
         <w:left w:val="single" w:sz="4" w:space="0" w:color="auto"/>
@@ -1527,12 +1514,6 @@
         <w:insideH w:val="single" w:sz="4" w:space="0" w:color="auto"/>
         <w:insideV w:val="single" w:sz="4" w:space="0" w:color="auto"/>
       </w:tblBorders>
-      <w:tblCellMar>
-        <w:top w:w="0" w:type="dxa"/>
-        <w:left w:w="108" w:type="dxa"/>
-        <w:bottom w:w="0" w:type="dxa"/>
-        <w:right w:w="108" w:type="dxa"/>
-      </w:tblCellMar>
     </w:tblPr>
   </w:style>
 </w:styles>
